--- a/exam/exam.docx
+++ b/exam/exam.docx
@@ -70,6 +70,14 @@
         <w:t xml:space="preserve">2) Interpret the effects of electoral competition (i.e. a change in government) on turnout using the coefficients from models 1 and 2.</w:t>
       </w:r>
     </w:p>
+    <w:p>
+      <w:pPr>
+        <w:pStyle w:val="FirstParagraph"/>
+      </w:pPr>
+      <w:r>
+        <w:t xml:space="preserve">The coefficient change in government is positive and statistically significant to a 2.02 increase in voter turnout in model 1. In model 2 a change in government has a 2.99 increase but it is not statistically significant.</w:t>
+      </w:r>
+    </w:p>
     <w:bookmarkEnd w:id="21"/>
     <w:bookmarkStart w:id="26" w:name="Xfed1f3dceca451b76711af668147d922b104df7"/>
     <w:p>
@@ -87,6 +95,14 @@
       </w:pPr>
       <w:r>
         <w:t xml:space="preserve">• A) A county with a new government, with a level of expenditure in education of 4% of the GDP, with a GINI of 40% and an effective number of parties of 5</w:t>
+      </w:r>
+    </w:p>
+    <w:p>
+      <w:pPr>
+        <w:pStyle w:val="FirstParagraph"/>
+      </w:pPr>
+      <w:r>
+        <w:t xml:space="preserve">The level of voter turnout would be 54.04.</w:t>
       </w:r>
     </w:p>
     <w:bookmarkEnd w:id="22"/>
@@ -99,6 +115,14 @@
         <w:t xml:space="preserve">• B) A county with an old government, with a level of expenditure in education of 4% of the GDP, with a GINI of 40% and an effective number of parties of 5</w:t>
       </w:r>
     </w:p>
+    <w:p>
+      <w:pPr>
+        <w:pStyle w:val="FirstParagraph"/>
+      </w:pPr>
+      <w:r>
+        <w:t xml:space="preserve">The level of voter turnout would be 51.05.</w:t>
+      </w:r>
+    </w:p>
     <w:bookmarkEnd w:id="23"/>
     <w:bookmarkStart w:id="24" w:name="Xc53baad2b09767da0ba762204ff1c370b5c519b"/>
     <w:p>
@@ -107,6 +131,14 @@
       </w:pPr>
       <w:r>
         <w:t xml:space="preserve">• C) A county with a new government, with a level of expenditure in education of 8% of the GDP, with a GINI of 40% and an effective number of parties of 5</w:t>
+      </w:r>
+    </w:p>
+    <w:p>
+      <w:pPr>
+        <w:pStyle w:val="FirstParagraph"/>
+      </w:pPr>
+      <w:r>
+        <w:t xml:space="preserve">The level of voter turnout would be 54.08.</w:t>
       </w:r>
     </w:p>
     <w:bookmarkEnd w:id="24"/>
@@ -119,10 +151,18 @@
         <w:t xml:space="preserve">• D) A county with an old government, with a level of expenditure in education of 8% of the GDP, with a GINI of 40% and an effective number of parties of 5</w:t>
       </w:r>
     </w:p>
+    <w:p>
+      <w:pPr>
+        <w:pStyle w:val="FirstParagraph"/>
+      </w:pPr>
+      <w:r>
+        <w:t xml:space="preserve">The level of voter turnout would be 51.09.</w:t>
+      </w:r>
+    </w:p>
     <w:bookmarkEnd w:id="25"/>
     <w:bookmarkEnd w:id="26"/>
     <w:bookmarkEnd w:id="27"/>
-    <w:bookmarkStart w:id="28" w:name="X28ae7d39a205691ee38abe2630e03522d63dd11"/>
+    <w:bookmarkStart w:id="29" w:name="X28ae7d39a205691ee38abe2630e03522d63dd11"/>
     <w:p>
       <w:pPr>
         <w:pStyle w:val="Heading2"/>
@@ -131,17 +171,1620 @@
         <w:t xml:space="preserve">Part 2: Predicting the Black Live Matters protests</w:t>
       </w:r>
     </w:p>
-    <w:bookmarkEnd w:id="28"/>
-    <w:bookmarkStart w:id="29" w:name="code"/>
     <w:p>
       <w:pPr>
-        <w:pStyle w:val="Heading2"/>
-      </w:pPr>
-      <w:r>
-        <w:t xml:space="preserve">Code:</w:t>
+        <w:pStyle w:val="SourceCode"/>
+      </w:pPr>
+      <w:r>
+        <w:rPr>
+          <w:rStyle w:val="VerbatimChar"/>
+        </w:rPr>
+        <w:t xml:space="preserve">## `geom_smooth()` using formula 'y ~ x'</w:t>
+      </w:r>
+    </w:p>
+    <w:p>
+      <w:pPr>
+        <w:pStyle w:val="CaptionedFigure"/>
+      </w:pPr>
+      <w:r>
+        <w:drawing>
+          <wp:inline>
+            <wp:extent cx="5334000" cy="4267200"/>
+            <wp:effectExtent b="0" l="0" r="0" t="0"/>
+            <wp:docPr descr="Figure 1." title="" id="1" name="Picture"/>
+            <a:graphic>
+              <a:graphicData uri="http://schemas.openxmlformats.org/drawingml/2006/picture">
+                <pic:pic>
+                  <pic:nvPicPr>
+                    <pic:cNvPr descr="exam_files/figure-docx/unnamed-chunk-2-1.png" id="0" name="Picture"/>
+                    <pic:cNvPicPr>
+                      <a:picLocks noChangeArrowheads="1" noChangeAspect="1"/>
+                    </pic:cNvPicPr>
+                  </pic:nvPicPr>
+                  <pic:blipFill>
+                    <a:blip r:embed="rId28"/>
+                    <a:stretch>
+                      <a:fillRect/>
+                    </a:stretch>
+                  </pic:blipFill>
+                  <pic:spPr bwMode="auto">
+                    <a:xfrm>
+                      <a:off x="0" y="0"/>
+                      <a:ext cx="5334000" cy="4267200"/>
+                    </a:xfrm>
+                    <a:prstGeom prst="rect">
+                      <a:avLst/>
+                    </a:prstGeom>
+                    <a:noFill/>
+                    <a:ln w="9525">
+                      <a:noFill/>
+                      <a:headEnd/>
+                      <a:tailEnd/>
+                    </a:ln>
+                  </pic:spPr>
+                </pic:pic>
+              </a:graphicData>
+            </a:graphic>
+          </wp:inline>
+        </w:drawing>
+      </w:r>
+    </w:p>
+    <w:p>
+      <w:pPr>
+        <w:pStyle w:val="ImageCaption"/>
+      </w:pPr>
+      <w:r>
+        <w:t xml:space="preserve">Figure 1.</w:t>
+      </w:r>
+    </w:p>
+    <w:p>
+      <w:pPr>
+        <w:pStyle w:val="BodyText"/>
+      </w:pPr>
+      <w:r>
+        <w:t xml:space="preserve">We can see from the regression line that it is upward sloping meaning that the higher number of protests are related to higher numbers of police caused deaths of black people. From the regression output below we can see that the coeficient for the variable deaths_black_pc meaning the number of police caused deaths of black people is just above 0, the estimated intercept coefficient is 0.44</w:t>
+      </w:r>
+    </w:p>
+    <w:p>
+      <w:pPr>
+        <w:pStyle w:val="SourceCode"/>
+      </w:pPr>
+      <w:r>
+        <w:rPr>
+          <w:rStyle w:val="FunctionTok"/>
+        </w:rPr>
+        <w:t xml:space="preserve">screenreg</w:t>
+      </w:r>
+      <w:r>
+        <w:rPr>
+          <w:rStyle w:val="NormalTok"/>
+        </w:rPr>
+        <w:t xml:space="preserve">(</w:t>
+      </w:r>
+      <w:r>
+        <w:rPr>
+          <w:rStyle w:val="FunctionTok"/>
+        </w:rPr>
+        <w:t xml:space="preserve">list</w:t>
+      </w:r>
+      <w:r>
+        <w:rPr>
+          <w:rStyle w:val="NormalTok"/>
+        </w:rPr>
+        <w:t xml:space="preserve">(model1, multi_model_1))</w:t>
+      </w:r>
+    </w:p>
+    <w:p>
+      <w:pPr>
+        <w:pStyle w:val="SourceCode"/>
+      </w:pPr>
+      <w:r>
+        <w:rPr>
+          <w:rStyle w:val="VerbatimChar"/>
+        </w:rPr>
+        <w:t xml:space="preserve">## </w:t>
+      </w:r>
+      <w:r>
+        <w:br/>
+      </w:r>
+      <w:r>
+        <w:rPr>
+          <w:rStyle w:val="VerbatimChar"/>
+        </w:rPr>
+        <w:t xml:space="preserve">## =========================================</w:t>
+      </w:r>
+      <w:r>
+        <w:br/>
+      </w:r>
+      <w:r>
+        <w:rPr>
+          <w:rStyle w:val="VerbatimChar"/>
+        </w:rPr>
+        <w:t xml:space="preserve">##                  Model 1      Model 2    </w:t>
+      </w:r>
+      <w:r>
+        <w:br/>
+      </w:r>
+      <w:r>
+        <w:rPr>
+          <w:rStyle w:val="VerbatimChar"/>
+        </w:rPr>
+        <w:t xml:space="preserve">## -----------------------------------------</w:t>
+      </w:r>
+      <w:r>
+        <w:br/>
+      </w:r>
+      <w:r>
+        <w:rPr>
+          <w:rStyle w:val="VerbatimChar"/>
+        </w:rPr>
+        <w:t xml:space="preserve">## (Intercept)         0.44 ***    -1.40 ***</w:t>
+      </w:r>
+      <w:r>
+        <w:br/>
+      </w:r>
+      <w:r>
+        <w:rPr>
+          <w:rStyle w:val="VerbatimChar"/>
+        </w:rPr>
+        <w:t xml:space="preserve">##                    (0.09)       (0.26)   </w:t>
+      </w:r>
+      <w:r>
+        <w:br/>
+      </w:r>
+      <w:r>
+        <w:rPr>
+          <w:rStyle w:val="VerbatimChar"/>
+        </w:rPr>
+        <w:t xml:space="preserve">## deaths_black_pc     6.70 ***     2.91 ** </w:t>
+      </w:r>
+      <w:r>
+        <w:br/>
+      </w:r>
+      <w:r>
+        <w:rPr>
+          <w:rStyle w:val="VerbatimChar"/>
+        </w:rPr>
+        <w:t xml:space="preserve">##                    (1.38)       (0.93)   </w:t>
+      </w:r>
+      <w:r>
+        <w:br/>
+      </w:r>
+      <w:r>
+        <w:rPr>
+          <w:rStyle w:val="VerbatimChar"/>
+        </w:rPr>
+        <w:t xml:space="preserve">## crime                            1.05 ***</w:t>
+      </w:r>
+      <w:r>
+        <w:br/>
+      </w:r>
+      <w:r>
+        <w:rPr>
+          <w:rStyle w:val="VerbatimChar"/>
+        </w:rPr>
+        <w:t xml:space="preserve">##                                 (0.21)   </w:t>
+      </w:r>
+      <w:r>
+        <w:br/>
+      </w:r>
+      <w:r>
+        <w:rPr>
+          <w:rStyle w:val="VerbatimChar"/>
+        </w:rPr>
+        <w:t xml:space="preserve">## Per_Black                        0.01    </w:t>
+      </w:r>
+      <w:r>
+        <w:br/>
+      </w:r>
+      <w:r>
+        <w:rPr>
+          <w:rStyle w:val="VerbatimChar"/>
+        </w:rPr>
+        <w:t xml:space="preserve">##                                 (0.00)   </w:t>
+      </w:r>
+      <w:r>
+        <w:br/>
+      </w:r>
+      <w:r>
+        <w:rPr>
+          <w:rStyle w:val="VerbatimChar"/>
+        </w:rPr>
+        <w:t xml:space="preserve">## TotalPop                         0.00 ***</w:t>
+      </w:r>
+      <w:r>
+        <w:br/>
+      </w:r>
+      <w:r>
+        <w:rPr>
+          <w:rStyle w:val="VerbatimChar"/>
+        </w:rPr>
+        <w:t xml:space="preserve">##                                 (0.00)   </w:t>
+      </w:r>
+      <w:r>
+        <w:br/>
+      </w:r>
+      <w:r>
+        <w:rPr>
+          <w:rStyle w:val="VerbatimChar"/>
+        </w:rPr>
+        <w:t xml:space="preserve">## mayorrep                        -0.00    </w:t>
+      </w:r>
+      <w:r>
+        <w:br/>
+      </w:r>
+      <w:r>
+        <w:rPr>
+          <w:rStyle w:val="VerbatimChar"/>
+        </w:rPr>
+        <w:t xml:space="preserve">##                                 (0.12)   </w:t>
+      </w:r>
+      <w:r>
+        <w:br/>
+      </w:r>
+      <w:r>
+        <w:rPr>
+          <w:rStyle w:val="VerbatimChar"/>
+        </w:rPr>
+        <w:t xml:space="preserve">## blackmayor                      -0.45 *  </w:t>
+      </w:r>
+      <w:r>
+        <w:br/>
+      </w:r>
+      <w:r>
+        <w:rPr>
+          <w:rStyle w:val="VerbatimChar"/>
+        </w:rPr>
+        <w:t xml:space="preserve">##                                 (0.22)   </w:t>
+      </w:r>
+      <w:r>
+        <w:br/>
+      </w:r>
+      <w:r>
+        <w:rPr>
+          <w:rStyle w:val="VerbatimChar"/>
+        </w:rPr>
+        <w:t xml:space="preserve">## dem_share                        0.02 ***</w:t>
+      </w:r>
+      <w:r>
+        <w:br/>
+      </w:r>
+      <w:r>
+        <w:rPr>
+          <w:rStyle w:val="VerbatimChar"/>
+        </w:rPr>
+        <w:t xml:space="preserve">##                                 (0.00)   </w:t>
+      </w:r>
+      <w:r>
+        <w:br/>
+      </w:r>
+      <w:r>
+        <w:rPr>
+          <w:rStyle w:val="VerbatimChar"/>
+        </w:rPr>
+        <w:t xml:space="preserve">## -----------------------------------------</w:t>
+      </w:r>
+      <w:r>
+        <w:br/>
+      </w:r>
+      <w:r>
+        <w:rPr>
+          <w:rStyle w:val="VerbatimChar"/>
+        </w:rPr>
+        <w:t xml:space="preserve">## R^2                 0.02         0.61    </w:t>
+      </w:r>
+      <w:r>
+        <w:br/>
+      </w:r>
+      <w:r>
+        <w:rPr>
+          <w:rStyle w:val="VerbatimChar"/>
+        </w:rPr>
+        <w:t xml:space="preserve">## Adj. R^2            0.02         0.61    </w:t>
+      </w:r>
+      <w:r>
+        <w:br/>
+      </w:r>
+      <w:r>
+        <w:rPr>
+          <w:rStyle w:val="VerbatimChar"/>
+        </w:rPr>
+        <w:t xml:space="preserve">## Num. obs.        1066         1066       </w:t>
+      </w:r>
+      <w:r>
+        <w:br/>
+      </w:r>
+      <w:r>
+        <w:rPr>
+          <w:rStyle w:val="VerbatimChar"/>
+        </w:rPr>
+        <w:t xml:space="preserve">## =========================================</w:t>
+      </w:r>
+      <w:r>
+        <w:br/>
+      </w:r>
+      <w:r>
+        <w:rPr>
+          <w:rStyle w:val="VerbatimChar"/>
+        </w:rPr>
+        <w:t xml:space="preserve">## *** p &lt; 0.001; ** p &lt; 0.01; * p &lt; 0.05</w:t>
+      </w:r>
+    </w:p>
+    <w:p>
+      <w:pPr>
+        <w:pStyle w:val="FirstParagraph"/>
+      </w:pPr>
+      <w:r>
+        <w:t xml:space="preserve">For model 2, I chose 6 additional variables alongside deaths_black_pc, these were if the city is listed in the top 100 highest violent crime cities (crime). My hypothesis is that a city with a higher crime rate will have a higher number of black people killed by the police, in turn having a higer level of protests. The percentage of black people in the total poulation of a city. My hypothesis is that cities with higher percentages of black people living in the city will have more protests (Per_Black).The total population of the locality. my hypothesis is that larger population centers will have more protests (TotalPop). If a city has a republican mayor, my hypothesis is that cities with republican mayors will have higher numbers of protests (mayorrep), if a city has a black mayor. my hypothesis is that a city with a black mayor will have fewer protests (blackmayor) this is also my hypothesis for the democratic vote in the 2008 presidential election (dem_share). The null hypothesis is that the vaibles will not have an effect on the number of protests in a city.</w:t>
+      </w:r>
+    </w:p>
+    <w:p>
+      <w:pPr>
+        <w:pStyle w:val="BodyText"/>
+      </w:pPr>
+      <w:r>
+        <w:t xml:space="preserve">From the regression output above, we can see that the coefficient deaths_black_pc there is a 6.70 increase on protests with a p value below 0.001 making it statiscally significant. In model 2, with the other variables the deaths has a decrease of 2.91. The percentage of black people, the total population and if there is a republican mayor do not have an effect on the total number of protests, so I cannot reject the null hypothesis.</w:t>
+      </w:r>
+    </w:p>
+    <w:p>
+      <w:pPr>
+        <w:pStyle w:val="BodyText"/>
+      </w:pPr>
+      <w:r>
+        <w:t xml:space="preserve">If a city has a black mayor has a deacrese effect on the total number of protests by - 0.45 and a p value below 0.05 making it statistically significant. The R squared for model 2 (0.66) is higher than model 1 (0.02) , indicating that model 2 has a better fit.</w:t>
+      </w:r>
+    </w:p>
+    <w:p>
+      <w:pPr>
+        <w:pStyle w:val="BodyText"/>
+      </w:pPr>
+      <w:r>
+        <w:t xml:space="preserve">It is clear that the increase in police caused deaths of black people have increse the number of protests while other varibles have an incresing effect such as crime rate.</w:t>
       </w:r>
     </w:p>
     <w:bookmarkEnd w:id="29"/>
+    <w:bookmarkStart w:id="30" w:name="code"/>
+    <w:p>
+      <w:pPr>
+        <w:pStyle w:val="Heading2"/>
+      </w:pPr>
+      <w:r>
+        <w:t xml:space="preserve">Code:</w:t>
+      </w:r>
+    </w:p>
+    <w:p>
+      <w:pPr>
+        <w:pStyle w:val="SourceCode"/>
+      </w:pPr>
+      <w:r>
+        <w:rPr>
+          <w:rStyle w:val="FunctionTok"/>
+        </w:rPr>
+        <w:t xml:space="preserve">install.packages</w:t>
+      </w:r>
+      <w:r>
+        <w:rPr>
+          <w:rStyle w:val="NormalTok"/>
+        </w:rPr>
+        <w:t xml:space="preserve">(</w:t>
+      </w:r>
+      <w:r>
+        <w:rPr>
+          <w:rStyle w:val="StringTok"/>
+        </w:rPr>
+        <w:t xml:space="preserve">"texreg"</w:t>
+      </w:r>
+      <w:r>
+        <w:rPr>
+          <w:rStyle w:val="NormalTok"/>
+        </w:rPr>
+        <w:t xml:space="preserve">) </w:t>
+      </w:r>
+      <w:r>
+        <w:rPr>
+          <w:rStyle w:val="CommentTok"/>
+        </w:rPr>
+        <w:t xml:space="preserve"># install only once</w:t>
+      </w:r>
+      <w:r>
+        <w:br/>
+      </w:r>
+      <w:r>
+        <w:rPr>
+          <w:rStyle w:val="FunctionTok"/>
+        </w:rPr>
+        <w:t xml:space="preserve">library</w:t>
+      </w:r>
+      <w:r>
+        <w:rPr>
+          <w:rStyle w:val="NormalTok"/>
+        </w:rPr>
+        <w:t xml:space="preserve">(texreg) </w:t>
+      </w:r>
+      <w:r>
+        <w:rPr>
+          <w:rStyle w:val="CommentTok"/>
+        </w:rPr>
+        <w:t xml:space="preserve"># load in the beginning of every R session</w:t>
+      </w:r>
+      <w:r>
+        <w:br/>
+      </w:r>
+      <w:r>
+        <w:rPr>
+          <w:rStyle w:val="FunctionTok"/>
+        </w:rPr>
+        <w:t xml:space="preserve">library</w:t>
+      </w:r>
+      <w:r>
+        <w:rPr>
+          <w:rStyle w:val="NormalTok"/>
+        </w:rPr>
+        <w:t xml:space="preserve">(tidyverse) </w:t>
+      </w:r>
+      <w:r>
+        <w:rPr>
+          <w:rStyle w:val="CommentTok"/>
+        </w:rPr>
+        <w:t xml:space="preserve"># also load tidyverse!</w:t>
+      </w:r>
+      <w:r>
+        <w:br/>
+      </w:r>
+      <w:r>
+        <w:rPr>
+          <w:rStyle w:val="FunctionTok"/>
+        </w:rPr>
+        <w:t xml:space="preserve">library</w:t>
+      </w:r>
+      <w:r>
+        <w:rPr>
+          <w:rStyle w:val="NormalTok"/>
+        </w:rPr>
+        <w:t xml:space="preserve">(ggplot2)</w:t>
+      </w:r>
+      <w:r>
+        <w:br/>
+      </w:r>
+      <w:r>
+        <w:br/>
+      </w:r>
+      <w:r>
+        <w:rPr>
+          <w:rStyle w:val="CommentTok"/>
+        </w:rPr>
+        <w:t xml:space="preserve"># Dataset</w:t>
+      </w:r>
+      <w:r>
+        <w:br/>
+      </w:r>
+      <w:r>
+        <w:rPr>
+          <w:rStyle w:val="NormalTok"/>
+        </w:rPr>
+        <w:t xml:space="preserve">blm_dat </w:t>
+      </w:r>
+      <w:r>
+        <w:rPr>
+          <w:rStyle w:val="OtherTok"/>
+        </w:rPr>
+        <w:t xml:space="preserve">&lt;-</w:t>
+      </w:r>
+      <w:r>
+        <w:rPr>
+          <w:rStyle w:val="NormalTok"/>
+        </w:rPr>
+        <w:t xml:space="preserve"> </w:t>
+      </w:r>
+      <w:r>
+        <w:rPr>
+          <w:rStyle w:val="FunctionTok"/>
+        </w:rPr>
+        <w:t xml:space="preserve">read.csv</w:t>
+      </w:r>
+      <w:r>
+        <w:rPr>
+          <w:rStyle w:val="NormalTok"/>
+        </w:rPr>
+        <w:t xml:space="preserve">(</w:t>
+      </w:r>
+      <w:r>
+        <w:rPr>
+          <w:rStyle w:val="StringTok"/>
+        </w:rPr>
+        <w:t xml:space="preserve">"https://raw.githubusercontent.com/QMUL-SPIR/Public_files/master/datasets/BLM_exam.csv"</w:t>
+      </w:r>
+      <w:r>
+        <w:rPr>
+          <w:rStyle w:val="NormalTok"/>
+        </w:rPr>
+        <w:t xml:space="preserve">)</w:t>
+      </w:r>
+      <w:r>
+        <w:br/>
+      </w:r>
+      <w:r>
+        <w:br/>
+      </w:r>
+      <w:r>
+        <w:rPr>
+          <w:rStyle w:val="CommentTok"/>
+        </w:rPr>
+        <w:t xml:space="preserve"># Part 2: Predicting the Black Live Matters protests</w:t>
+      </w:r>
+      <w:r>
+        <w:br/>
+      </w:r>
+      <w:r>
+        <w:br/>
+      </w:r>
+      <w:r>
+        <w:rPr>
+          <w:rStyle w:val="CommentTok"/>
+        </w:rPr>
+        <w:t xml:space="preserve"># Descriptive statistics</w:t>
+      </w:r>
+      <w:r>
+        <w:br/>
+      </w:r>
+      <w:r>
+        <w:br/>
+      </w:r>
+      <w:r>
+        <w:rPr>
+          <w:rStyle w:val="CommentTok"/>
+        </w:rPr>
+        <w:t xml:space="preserve"># table of regression output</w:t>
+      </w:r>
+      <w:r>
+        <w:br/>
+      </w:r>
+      <w:r>
+        <w:br/>
+      </w:r>
+      <w:r>
+        <w:rPr>
+          <w:rStyle w:val="DocumentationTok"/>
+        </w:rPr>
+        <w:t xml:space="preserve">### model 1 </w:t>
+      </w:r>
+      <w:r>
+        <w:rPr>
+          <w:rStyle w:val="AlertTok"/>
+        </w:rPr>
+        <w:t xml:space="preserve">###</w:t>
+      </w:r>
+      <w:r>
+        <w:br/>
+      </w:r>
+      <w:r>
+        <w:rPr>
+          <w:rStyle w:val="CommentTok"/>
+        </w:rPr>
+        <w:t xml:space="preserve"># dependent variable = tot.protests </w:t>
+      </w:r>
+      <w:r>
+        <w:br/>
+      </w:r>
+      <w:r>
+        <w:rPr>
+          <w:rStyle w:val="CommentTok"/>
+        </w:rPr>
+        <w:t xml:space="preserve"># explanatory variable = deaths_black_pc</w:t>
+      </w:r>
+      <w:r>
+        <w:br/>
+      </w:r>
+      <w:r>
+        <w:br/>
+      </w:r>
+      <w:r>
+        <w:br/>
+      </w:r>
+      <w:r>
+        <w:br/>
+      </w:r>
+      <w:r>
+        <w:rPr>
+          <w:rStyle w:val="CommentTok"/>
+        </w:rPr>
+        <w:t xml:space="preserve"># summary of varibles </w:t>
+      </w:r>
+      <w:r>
+        <w:br/>
+      </w:r>
+      <w:r>
+        <w:rPr>
+          <w:rStyle w:val="FunctionTok"/>
+        </w:rPr>
+        <w:t xml:space="preserve">summary</w:t>
+      </w:r>
+      <w:r>
+        <w:rPr>
+          <w:rStyle w:val="NormalTok"/>
+        </w:rPr>
+        <w:t xml:space="preserve">(blm_dat</w:t>
+      </w:r>
+      <w:r>
+        <w:rPr>
+          <w:rStyle w:val="SpecialCharTok"/>
+        </w:rPr>
+        <w:t xml:space="preserve">$</w:t>
+      </w:r>
+      <w:r>
+        <w:rPr>
+          <w:rStyle w:val="NormalTok"/>
+        </w:rPr>
+        <w:t xml:space="preserve">tot.protests)</w:t>
+      </w:r>
+      <w:r>
+        <w:br/>
+      </w:r>
+      <w:r>
+        <w:rPr>
+          <w:rStyle w:val="FunctionTok"/>
+        </w:rPr>
+        <w:t xml:space="preserve">summary</w:t>
+      </w:r>
+      <w:r>
+        <w:rPr>
+          <w:rStyle w:val="NormalTok"/>
+        </w:rPr>
+        <w:t xml:space="preserve">(blm_dat</w:t>
+      </w:r>
+      <w:r>
+        <w:rPr>
+          <w:rStyle w:val="SpecialCharTok"/>
+        </w:rPr>
+        <w:t xml:space="preserve">$</w:t>
+      </w:r>
+      <w:r>
+        <w:rPr>
+          <w:rStyle w:val="NormalTok"/>
+        </w:rPr>
+        <w:t xml:space="preserve">deaths_black_pc)</w:t>
+      </w:r>
+      <w:r>
+        <w:br/>
+      </w:r>
+      <w:r>
+        <w:br/>
+      </w:r>
+      <w:r>
+        <w:br/>
+      </w:r>
+      <w:r>
+        <w:rPr>
+          <w:rStyle w:val="CommentTok"/>
+        </w:rPr>
+        <w:t xml:space="preserve"># scatterplot </w:t>
+      </w:r>
+      <w:r>
+        <w:br/>
+      </w:r>
+      <w:r>
+        <w:rPr>
+          <w:rStyle w:val="NormalTok"/>
+        </w:rPr>
+        <w:t xml:space="preserve">p1 </w:t>
+      </w:r>
+      <w:r>
+        <w:rPr>
+          <w:rStyle w:val="OtherTok"/>
+        </w:rPr>
+        <w:t xml:space="preserve">&lt;-</w:t>
+      </w:r>
+      <w:r>
+        <w:rPr>
+          <w:rStyle w:val="NormalTok"/>
+        </w:rPr>
+        <w:t xml:space="preserve"> </w:t>
+      </w:r>
+      <w:r>
+        <w:rPr>
+          <w:rStyle w:val="FunctionTok"/>
+        </w:rPr>
+        <w:t xml:space="preserve">ggplot</w:t>
+      </w:r>
+      <w:r>
+        <w:rPr>
+          <w:rStyle w:val="NormalTok"/>
+        </w:rPr>
+        <w:t xml:space="preserve">(blm_dat, </w:t>
+      </w:r>
+      <w:r>
+        <w:rPr>
+          <w:rStyle w:val="FunctionTok"/>
+        </w:rPr>
+        <w:t xml:space="preserve">aes</w:t>
+      </w:r>
+      <w:r>
+        <w:rPr>
+          <w:rStyle w:val="NormalTok"/>
+        </w:rPr>
+        <w:t xml:space="preserve">(</w:t>
+      </w:r>
+      <w:r>
+        <w:rPr>
+          <w:rStyle w:val="AttributeTok"/>
+        </w:rPr>
+        <w:t xml:space="preserve">y =</w:t>
+      </w:r>
+      <w:r>
+        <w:rPr>
+          <w:rStyle w:val="NormalTok"/>
+        </w:rPr>
+        <w:t xml:space="preserve"> tot.protests, </w:t>
+      </w:r>
+      <w:r>
+        <w:rPr>
+          <w:rStyle w:val="AttributeTok"/>
+        </w:rPr>
+        <w:t xml:space="preserve">x =</w:t>
+      </w:r>
+      <w:r>
+        <w:rPr>
+          <w:rStyle w:val="NormalTok"/>
+        </w:rPr>
+        <w:t xml:space="preserve"> deaths_black_pc)) </w:t>
+      </w:r>
+      <w:r>
+        <w:rPr>
+          <w:rStyle w:val="SpecialCharTok"/>
+        </w:rPr>
+        <w:t xml:space="preserve">+</w:t>
+      </w:r>
+      <w:r>
+        <w:rPr>
+          <w:rStyle w:val="NormalTok"/>
+        </w:rPr>
+        <w:t xml:space="preserve"> </w:t>
+      </w:r>
+      <w:r>
+        <w:rPr>
+          <w:rStyle w:val="CommentTok"/>
+        </w:rPr>
+        <w:t xml:space="preserve"># basic plot instructions</w:t>
+      </w:r>
+      <w:r>
+        <w:br/>
+      </w:r>
+      <w:r>
+        <w:rPr>
+          <w:rStyle w:val="NormalTok"/>
+        </w:rPr>
+        <w:t xml:space="preserve">  </w:t>
+      </w:r>
+      <w:r>
+        <w:rPr>
+          <w:rStyle w:val="FunctionTok"/>
+        </w:rPr>
+        <w:t xml:space="preserve">geom_point</w:t>
+      </w:r>
+      <w:r>
+        <w:rPr>
+          <w:rStyle w:val="NormalTok"/>
+        </w:rPr>
+        <w:t xml:space="preserve">( </w:t>
+      </w:r>
+      <w:r>
+        <w:rPr>
+          <w:rStyle w:val="CommentTok"/>
+        </w:rPr>
+        <w:t xml:space="preserve"># make it a scatterplot</w:t>
+      </w:r>
+      <w:r>
+        <w:br/>
+      </w:r>
+      <w:r>
+        <w:rPr>
+          <w:rStyle w:val="NormalTok"/>
+        </w:rPr>
+        <w:t xml:space="preserve">    </w:t>
+      </w:r>
+      <w:r>
+        <w:rPr>
+          <w:rStyle w:val="AttributeTok"/>
+        </w:rPr>
+        <w:t xml:space="preserve">color =</w:t>
+      </w:r>
+      <w:r>
+        <w:rPr>
+          <w:rStyle w:val="NormalTok"/>
+        </w:rPr>
+        <w:t xml:space="preserve"> </w:t>
+      </w:r>
+      <w:r>
+        <w:rPr>
+          <w:rStyle w:val="StringTok"/>
+        </w:rPr>
+        <w:t xml:space="preserve">"red"</w:t>
+      </w:r>
+      <w:r>
+        <w:rPr>
+          <w:rStyle w:val="NormalTok"/>
+        </w:rPr>
+        <w:t xml:space="preserve">, </w:t>
+      </w:r>
+      <w:r>
+        <w:br/>
+      </w:r>
+      <w:r>
+        <w:rPr>
+          <w:rStyle w:val="NormalTok"/>
+        </w:rPr>
+        <w:t xml:space="preserve">    </w:t>
+      </w:r>
+      <w:r>
+        <w:rPr>
+          <w:rStyle w:val="AttributeTok"/>
+        </w:rPr>
+        <w:t xml:space="preserve">alpha =</w:t>
+      </w:r>
+      <w:r>
+        <w:rPr>
+          <w:rStyle w:val="NormalTok"/>
+        </w:rPr>
+        <w:t xml:space="preserve"> </w:t>
+      </w:r>
+      <w:r>
+        <w:rPr>
+          <w:rStyle w:val="FloatTok"/>
+        </w:rPr>
+        <w:t xml:space="preserve">0.5</w:t>
+      </w:r>
+      <w:r>
+        <w:rPr>
+          <w:rStyle w:val="NormalTok"/>
+        </w:rPr>
+        <w:t xml:space="preserve">, </w:t>
+      </w:r>
+      <w:r>
+        <w:rPr>
+          <w:rStyle w:val="CommentTok"/>
+        </w:rPr>
+        <w:t xml:space="preserve"># make the points semi-transparent</w:t>
+      </w:r>
+      <w:r>
+        <w:br/>
+      </w:r>
+      <w:r>
+        <w:rPr>
+          <w:rStyle w:val="NormalTok"/>
+        </w:rPr>
+        <w:t xml:space="preserve">    </w:t>
+      </w:r>
+      <w:r>
+        <w:rPr>
+          <w:rStyle w:val="AttributeTok"/>
+        </w:rPr>
+        <w:t xml:space="preserve">shape =</w:t>
+      </w:r>
+      <w:r>
+        <w:rPr>
+          <w:rStyle w:val="NormalTok"/>
+        </w:rPr>
+        <w:t xml:space="preserve"> </w:t>
+      </w:r>
+      <w:r>
+        <w:rPr>
+          <w:rStyle w:val="DecValTok"/>
+        </w:rPr>
+        <w:t xml:space="preserve">19</w:t>
+      </w:r>
+      <w:r>
+        <w:rPr>
+          <w:rStyle w:val="NormalTok"/>
+        </w:rPr>
+        <w:t xml:space="preserve">) </w:t>
+      </w:r>
+      <w:r>
+        <w:rPr>
+          <w:rStyle w:val="SpecialCharTok"/>
+        </w:rPr>
+        <w:t xml:space="preserve">+</w:t>
+      </w:r>
+      <w:r>
+        <w:rPr>
+          <w:rStyle w:val="NormalTok"/>
+        </w:rPr>
+        <w:t xml:space="preserve"> </w:t>
+      </w:r>
+      <w:r>
+        <w:rPr>
+          <w:rStyle w:val="CommentTok"/>
+        </w:rPr>
+        <w:t xml:space="preserve"># make the points circles</w:t>
+      </w:r>
+      <w:r>
+        <w:br/>
+      </w:r>
+      <w:r>
+        <w:rPr>
+          <w:rStyle w:val="NormalTok"/>
+        </w:rPr>
+        <w:t xml:space="preserve">  </w:t>
+      </w:r>
+      <w:r>
+        <w:rPr>
+          <w:rStyle w:val="FunctionTok"/>
+        </w:rPr>
+        <w:t xml:space="preserve">labs</w:t>
+      </w:r>
+      <w:r>
+        <w:rPr>
+          <w:rStyle w:val="NormalTok"/>
+        </w:rPr>
+        <w:t xml:space="preserve">(</w:t>
+      </w:r>
+      <w:r>
+        <w:rPr>
+          <w:rStyle w:val="AttributeTok"/>
+        </w:rPr>
+        <w:t xml:space="preserve">x =</w:t>
+      </w:r>
+      <w:r>
+        <w:rPr>
+          <w:rStyle w:val="NormalTok"/>
+        </w:rPr>
+        <w:t xml:space="preserve">  </w:t>
+      </w:r>
+      <w:r>
+        <w:rPr>
+          <w:rStyle w:val="StringTok"/>
+        </w:rPr>
+        <w:t xml:space="preserve">"Number of police caused deaths of black people"</w:t>
+      </w:r>
+      <w:r>
+        <w:rPr>
+          <w:rStyle w:val="NormalTok"/>
+        </w:rPr>
+        <w:t xml:space="preserve">, </w:t>
+      </w:r>
+      <w:r>
+        <w:rPr>
+          <w:rStyle w:val="AttributeTok"/>
+        </w:rPr>
+        <w:t xml:space="preserve">y =</w:t>
+      </w:r>
+      <w:r>
+        <w:rPr>
+          <w:rStyle w:val="NormalTok"/>
+        </w:rPr>
+        <w:t xml:space="preserve"> </w:t>
+      </w:r>
+      <w:r>
+        <w:rPr>
+          <w:rStyle w:val="StringTok"/>
+        </w:rPr>
+        <w:t xml:space="preserve">"total number of protests"</w:t>
+      </w:r>
+      <w:r>
+        <w:rPr>
+          <w:rStyle w:val="NormalTok"/>
+        </w:rPr>
+        <w:t xml:space="preserve">) </w:t>
+      </w:r>
+      <w:r>
+        <w:rPr>
+          <w:rStyle w:val="SpecialCharTok"/>
+        </w:rPr>
+        <w:t xml:space="preserve">+</w:t>
+      </w:r>
+      <w:r>
+        <w:rPr>
+          <w:rStyle w:val="NormalTok"/>
+        </w:rPr>
+        <w:t xml:space="preserve"> </w:t>
+      </w:r>
+      <w:r>
+        <w:rPr>
+          <w:rStyle w:val="CommentTok"/>
+        </w:rPr>
+        <w:t xml:space="preserve"># axis labels</w:t>
+      </w:r>
+      <w:r>
+        <w:br/>
+      </w:r>
+      <w:r>
+        <w:rPr>
+          <w:rStyle w:val="NormalTok"/>
+        </w:rPr>
+        <w:t xml:space="preserve">  </w:t>
+      </w:r>
+      <w:r>
+        <w:rPr>
+          <w:rStyle w:val="FunctionTok"/>
+        </w:rPr>
+        <w:t xml:space="preserve">theme_bw</w:t>
+      </w:r>
+      <w:r>
+        <w:rPr>
+          <w:rStyle w:val="NormalTok"/>
+        </w:rPr>
+        <w:t xml:space="preserve">() </w:t>
+      </w:r>
+      <w:r>
+        <w:rPr>
+          <w:rStyle w:val="CommentTok"/>
+        </w:rPr>
+        <w:t xml:space="preserve"># simplistic theme</w:t>
+      </w:r>
+      <w:r>
+        <w:br/>
+      </w:r>
+      <w:r>
+        <w:br/>
+      </w:r>
+      <w:r>
+        <w:rPr>
+          <w:rStyle w:val="NormalTok"/>
+        </w:rPr>
+        <w:t xml:space="preserve">p1</w:t>
+      </w:r>
+      <w:r>
+        <w:br/>
+      </w:r>
+      <w:r>
+        <w:br/>
+      </w:r>
+      <w:r>
+        <w:rPr>
+          <w:rStyle w:val="CommentTok"/>
+        </w:rPr>
+        <w:t xml:space="preserve"># regression</w:t>
+      </w:r>
+      <w:r>
+        <w:br/>
+      </w:r>
+      <w:r>
+        <w:br/>
+      </w:r>
+      <w:r>
+        <w:rPr>
+          <w:rStyle w:val="NormalTok"/>
+        </w:rPr>
+        <w:t xml:space="preserve">model1 </w:t>
+      </w:r>
+      <w:r>
+        <w:rPr>
+          <w:rStyle w:val="OtherTok"/>
+        </w:rPr>
+        <w:t xml:space="preserve">&lt;-</w:t>
+      </w:r>
+      <w:r>
+        <w:rPr>
+          <w:rStyle w:val="NormalTok"/>
+        </w:rPr>
+        <w:t xml:space="preserve"> </w:t>
+      </w:r>
+      <w:r>
+        <w:rPr>
+          <w:rStyle w:val="FunctionTok"/>
+        </w:rPr>
+        <w:t xml:space="preserve">lm</w:t>
+      </w:r>
+      <w:r>
+        <w:rPr>
+          <w:rStyle w:val="NormalTok"/>
+        </w:rPr>
+        <w:t xml:space="preserve">(tot.protests </w:t>
+      </w:r>
+      <w:r>
+        <w:rPr>
+          <w:rStyle w:val="SpecialCharTok"/>
+        </w:rPr>
+        <w:t xml:space="preserve">~</w:t>
+      </w:r>
+      <w:r>
+        <w:rPr>
+          <w:rStyle w:val="NormalTok"/>
+        </w:rPr>
+        <w:t xml:space="preserve"> deaths_black_pc, </w:t>
+      </w:r>
+      <w:r>
+        <w:rPr>
+          <w:rStyle w:val="CommentTok"/>
+        </w:rPr>
+        <w:t xml:space="preserve"># formula</w:t>
+      </w:r>
+      <w:r>
+        <w:br/>
+      </w:r>
+      <w:r>
+        <w:rPr>
+          <w:rStyle w:val="NormalTok"/>
+        </w:rPr>
+        <w:t xml:space="preserve">             </w:t>
+      </w:r>
+      <w:r>
+        <w:rPr>
+          <w:rStyle w:val="AttributeTok"/>
+        </w:rPr>
+        <w:t xml:space="preserve">data =</w:t>
+      </w:r>
+      <w:r>
+        <w:rPr>
+          <w:rStyle w:val="NormalTok"/>
+        </w:rPr>
+        <w:t xml:space="preserve"> blm_dat) </w:t>
+      </w:r>
+      <w:r>
+        <w:rPr>
+          <w:rStyle w:val="CommentTok"/>
+        </w:rPr>
+        <w:t xml:space="preserve"># dataset</w:t>
+      </w:r>
+      <w:r>
+        <w:br/>
+      </w:r>
+      <w:r>
+        <w:rPr>
+          <w:rStyle w:val="FunctionTok"/>
+        </w:rPr>
+        <w:t xml:space="preserve">summary</w:t>
+      </w:r>
+      <w:r>
+        <w:rPr>
+          <w:rStyle w:val="NormalTok"/>
+        </w:rPr>
+        <w:t xml:space="preserve">(model1)</w:t>
+      </w:r>
+      <w:r>
+        <w:br/>
+      </w:r>
+      <w:r>
+        <w:br/>
+      </w:r>
+      <w:r>
+        <w:br/>
+      </w:r>
+      <w:r>
+        <w:rPr>
+          <w:rStyle w:val="CommentTok"/>
+        </w:rPr>
+        <w:t xml:space="preserve"># add regression line</w:t>
+      </w:r>
+      <w:r>
+        <w:br/>
+      </w:r>
+      <w:r>
+        <w:br/>
+      </w:r>
+      <w:r>
+        <w:rPr>
+          <w:rStyle w:val="CommentTok"/>
+        </w:rPr>
+        <w:t xml:space="preserve"># add the geom_smooth() funciton to add the regression line</w:t>
+      </w:r>
+      <w:r>
+        <w:br/>
+      </w:r>
+      <w:r>
+        <w:rPr>
+          <w:rStyle w:val="NormalTok"/>
+        </w:rPr>
+        <w:t xml:space="preserve">p1 </w:t>
+      </w:r>
+      <w:r>
+        <w:rPr>
+          <w:rStyle w:val="SpecialCharTok"/>
+        </w:rPr>
+        <w:t xml:space="preserve">+</w:t>
+      </w:r>
+      <w:r>
+        <w:rPr>
+          <w:rStyle w:val="NormalTok"/>
+        </w:rPr>
+        <w:t xml:space="preserve"> </w:t>
+      </w:r>
+      <w:r>
+        <w:rPr>
+          <w:rStyle w:val="FunctionTok"/>
+        </w:rPr>
+        <w:t xml:space="preserve">geom_smooth</w:t>
+      </w:r>
+      <w:r>
+        <w:rPr>
+          <w:rStyle w:val="NormalTok"/>
+        </w:rPr>
+        <w:t xml:space="preserve">(</w:t>
+      </w:r>
+      <w:r>
+        <w:rPr>
+          <w:rStyle w:val="AttributeTok"/>
+        </w:rPr>
+        <w:t xml:space="preserve">method =</w:t>
+      </w:r>
+      <w:r>
+        <w:rPr>
+          <w:rStyle w:val="NormalTok"/>
+        </w:rPr>
+        <w:t xml:space="preserve"> </w:t>
+      </w:r>
+      <w:r>
+        <w:rPr>
+          <w:rStyle w:val="StringTok"/>
+        </w:rPr>
+        <w:t xml:space="preserve">"lm"</w:t>
+      </w:r>
+      <w:r>
+        <w:rPr>
+          <w:rStyle w:val="NormalTok"/>
+        </w:rPr>
+        <w:t xml:space="preserve">, </w:t>
+      </w:r>
+      <w:r>
+        <w:rPr>
+          <w:rStyle w:val="CommentTok"/>
+        </w:rPr>
+        <w:t xml:space="preserve"># line should be fit as a linear model</w:t>
+      </w:r>
+      <w:r>
+        <w:br/>
+      </w:r>
+      <w:r>
+        <w:rPr>
+          <w:rStyle w:val="NormalTok"/>
+        </w:rPr>
+        <w:t xml:space="preserve">                 </w:t>
+      </w:r>
+      <w:r>
+        <w:rPr>
+          <w:rStyle w:val="AttributeTok"/>
+        </w:rPr>
+        <w:t xml:space="preserve">color =</w:t>
+      </w:r>
+      <w:r>
+        <w:rPr>
+          <w:rStyle w:val="NormalTok"/>
+        </w:rPr>
+        <w:t xml:space="preserve"> </w:t>
+      </w:r>
+      <w:r>
+        <w:rPr>
+          <w:rStyle w:val="StringTok"/>
+        </w:rPr>
+        <w:t xml:space="preserve">"hotpink4"</w:t>
+      </w:r>
+      <w:r>
+        <w:rPr>
+          <w:rStyle w:val="NormalTok"/>
+        </w:rPr>
+        <w:t xml:space="preserve">, </w:t>
+      </w:r>
+      <w:r>
+        <w:br/>
+      </w:r>
+      <w:r>
+        <w:rPr>
+          <w:rStyle w:val="NormalTok"/>
+        </w:rPr>
+        <w:t xml:space="preserve">                 </w:t>
+      </w:r>
+      <w:r>
+        <w:rPr>
+          <w:rStyle w:val="AttributeTok"/>
+        </w:rPr>
+        <w:t xml:space="preserve">se =</w:t>
+      </w:r>
+      <w:r>
+        <w:rPr>
+          <w:rStyle w:val="NormalTok"/>
+        </w:rPr>
+        <w:t xml:space="preserve"> </w:t>
+      </w:r>
+      <w:r>
+        <w:rPr>
+          <w:rStyle w:val="ConstantTok"/>
+        </w:rPr>
+        <w:t xml:space="preserve">FALSE</w:t>
+      </w:r>
+      <w:r>
+        <w:rPr>
+          <w:rStyle w:val="NormalTok"/>
+        </w:rPr>
+        <w:t xml:space="preserve">) </w:t>
+      </w:r>
+      <w:r>
+        <w:rPr>
+          <w:rStyle w:val="CommentTok"/>
+        </w:rPr>
+        <w:t xml:space="preserve"># hide the confidence intervals</w:t>
+      </w:r>
+      <w:r>
+        <w:br/>
+      </w:r>
+      <w:r>
+        <w:br/>
+      </w:r>
+      <w:r>
+        <w:rPr>
+          <w:rStyle w:val="CommentTok"/>
+        </w:rPr>
+        <w:t xml:space="preserve"># present finding in an easy to read  table</w:t>
+      </w:r>
+      <w:r>
+        <w:br/>
+      </w:r>
+      <w:r>
+        <w:rPr>
+          <w:rStyle w:val="FunctionTok"/>
+        </w:rPr>
+        <w:t xml:space="preserve">screenreg</w:t>
+      </w:r>
+      <w:r>
+        <w:rPr>
+          <w:rStyle w:val="NormalTok"/>
+        </w:rPr>
+        <w:t xml:space="preserve">(model1)</w:t>
+      </w:r>
+      <w:r>
+        <w:br/>
+      </w:r>
+      <w:r>
+        <w:br/>
+      </w:r>
+      <w:r>
+        <w:rPr>
+          <w:rStyle w:val="DocumentationTok"/>
+        </w:rPr>
+        <w:t xml:space="preserve">### model 2 </w:t>
+      </w:r>
+      <w:r>
+        <w:rPr>
+          <w:rStyle w:val="AlertTok"/>
+        </w:rPr>
+        <w:t xml:space="preserve">###</w:t>
+      </w:r>
+      <w:r>
+        <w:br/>
+      </w:r>
+      <w:r>
+        <w:br/>
+      </w:r>
+      <w:r>
+        <w:rPr>
+          <w:rStyle w:val="FunctionTok"/>
+        </w:rPr>
+        <w:t xml:space="preserve">summary</w:t>
+      </w:r>
+      <w:r>
+        <w:rPr>
+          <w:rStyle w:val="NormalTok"/>
+        </w:rPr>
+        <w:t xml:space="preserve">(blm_dat)</w:t>
+      </w:r>
+      <w:r>
+        <w:br/>
+      </w:r>
+      <w:r>
+        <w:br/>
+      </w:r>
+      <w:r>
+        <w:rPr>
+          <w:rStyle w:val="CommentTok"/>
+        </w:rPr>
+        <w:t xml:space="preserve"># dependent variable = tot.protests </w:t>
+      </w:r>
+      <w:r>
+        <w:br/>
+      </w:r>
+      <w:r>
+        <w:rPr>
+          <w:rStyle w:val="CommentTok"/>
+        </w:rPr>
+        <w:t xml:space="preserve"># explanatory variable = deaths_black_pc, crime, Per_Black, TotalPop, mayorrep, blackmayor , dem_share</w:t>
+      </w:r>
+      <w:r>
+        <w:br/>
+      </w:r>
+      <w:r>
+        <w:br/>
+      </w:r>
+      <w:r>
+        <w:rPr>
+          <w:rStyle w:val="CommentTok"/>
+        </w:rPr>
+        <w:t xml:space="preserve"># model with more explanatory variables</w:t>
+      </w:r>
+      <w:r>
+        <w:br/>
+      </w:r>
+      <w:r>
+        <w:rPr>
+          <w:rStyle w:val="NormalTok"/>
+        </w:rPr>
+        <w:t xml:space="preserve">multi_model_1 </w:t>
+      </w:r>
+      <w:r>
+        <w:rPr>
+          <w:rStyle w:val="OtherTok"/>
+        </w:rPr>
+        <w:t xml:space="preserve">&lt;-</w:t>
+      </w:r>
+      <w:r>
+        <w:rPr>
+          <w:rStyle w:val="NormalTok"/>
+        </w:rPr>
+        <w:t xml:space="preserve"> </w:t>
+      </w:r>
+      <w:r>
+        <w:rPr>
+          <w:rStyle w:val="FunctionTok"/>
+        </w:rPr>
+        <w:t xml:space="preserve">lm</w:t>
+      </w:r>
+      <w:r>
+        <w:rPr>
+          <w:rStyle w:val="NormalTok"/>
+        </w:rPr>
+        <w:t xml:space="preserve">(tot.protests </w:t>
+      </w:r>
+      <w:r>
+        <w:rPr>
+          <w:rStyle w:val="SpecialCharTok"/>
+        </w:rPr>
+        <w:t xml:space="preserve">~</w:t>
+      </w:r>
+      <w:r>
+        <w:rPr>
+          <w:rStyle w:val="NormalTok"/>
+        </w:rPr>
+        <w:t xml:space="preserve"> </w:t>
+      </w:r>
+      <w:r>
+        <w:br/>
+      </w:r>
+      <w:r>
+        <w:rPr>
+          <w:rStyle w:val="NormalTok"/>
+        </w:rPr>
+        <w:t xml:space="preserve">                      deaths_black_pc </w:t>
+      </w:r>
+      <w:r>
+        <w:rPr>
+          <w:rStyle w:val="SpecialCharTok"/>
+        </w:rPr>
+        <w:t xml:space="preserve">+</w:t>
+      </w:r>
+      <w:r>
+        <w:rPr>
+          <w:rStyle w:val="NormalTok"/>
+        </w:rPr>
+        <w:t xml:space="preserve"> crime </w:t>
+      </w:r>
+      <w:r>
+        <w:rPr>
+          <w:rStyle w:val="SpecialCharTok"/>
+        </w:rPr>
+        <w:t xml:space="preserve">+</w:t>
+      </w:r>
+      <w:r>
+        <w:rPr>
+          <w:rStyle w:val="NormalTok"/>
+        </w:rPr>
+        <w:t xml:space="preserve"> Per_Black </w:t>
+      </w:r>
+      <w:r>
+        <w:rPr>
+          <w:rStyle w:val="SpecialCharTok"/>
+        </w:rPr>
+        <w:t xml:space="preserve">+</w:t>
+      </w:r>
+      <w:r>
+        <w:rPr>
+          <w:rStyle w:val="NormalTok"/>
+        </w:rPr>
+        <w:t xml:space="preserve"> TotalPop </w:t>
+      </w:r>
+      <w:r>
+        <w:rPr>
+          <w:rStyle w:val="SpecialCharTok"/>
+        </w:rPr>
+        <w:t xml:space="preserve">+</w:t>
+      </w:r>
+      <w:r>
+        <w:rPr>
+          <w:rStyle w:val="NormalTok"/>
+        </w:rPr>
+        <w:t xml:space="preserve"> mayorrep </w:t>
+      </w:r>
+      <w:r>
+        <w:rPr>
+          <w:rStyle w:val="SpecialCharTok"/>
+        </w:rPr>
+        <w:t xml:space="preserve">+</w:t>
+      </w:r>
+      <w:r>
+        <w:rPr>
+          <w:rStyle w:val="NormalTok"/>
+        </w:rPr>
+        <w:t xml:space="preserve"> blackmayor   </w:t>
+      </w:r>
+      <w:r>
+        <w:rPr>
+          <w:rStyle w:val="SpecialCharTok"/>
+        </w:rPr>
+        <w:t xml:space="preserve">+</w:t>
+      </w:r>
+      <w:r>
+        <w:rPr>
+          <w:rStyle w:val="NormalTok"/>
+        </w:rPr>
+        <w:t xml:space="preserve"> dem_share,</w:t>
+      </w:r>
+      <w:r>
+        <w:br/>
+      </w:r>
+      <w:r>
+        <w:rPr>
+          <w:rStyle w:val="NormalTok"/>
+        </w:rPr>
+        <w:t xml:space="preserve">                    </w:t>
+      </w:r>
+      <w:r>
+        <w:rPr>
+          <w:rStyle w:val="AttributeTok"/>
+        </w:rPr>
+        <w:t xml:space="preserve">data =</w:t>
+      </w:r>
+      <w:r>
+        <w:rPr>
+          <w:rStyle w:val="NormalTok"/>
+        </w:rPr>
+        <w:t xml:space="preserve"> blm_dat)</w:t>
+      </w:r>
+      <w:r>
+        <w:br/>
+      </w:r>
+      <w:r>
+        <w:br/>
+      </w:r>
+      <w:r>
+        <w:rPr>
+          <w:rStyle w:val="FunctionTok"/>
+        </w:rPr>
+        <w:t xml:space="preserve">summary</w:t>
+      </w:r>
+      <w:r>
+        <w:rPr>
+          <w:rStyle w:val="NormalTok"/>
+        </w:rPr>
+        <w:t xml:space="preserve">(multi_model_1)</w:t>
+      </w:r>
+      <w:r>
+        <w:br/>
+      </w:r>
+      <w:r>
+        <w:br/>
+      </w:r>
+      <w:r>
+        <w:rPr>
+          <w:rStyle w:val="FunctionTok"/>
+        </w:rPr>
+        <w:t xml:space="preserve">screenreg</w:t>
+      </w:r>
+      <w:r>
+        <w:rPr>
+          <w:rStyle w:val="NormalTok"/>
+        </w:rPr>
+        <w:t xml:space="preserve">(</w:t>
+      </w:r>
+      <w:r>
+        <w:rPr>
+          <w:rStyle w:val="FunctionTok"/>
+        </w:rPr>
+        <w:t xml:space="preserve">list</w:t>
+      </w:r>
+      <w:r>
+        <w:rPr>
+          <w:rStyle w:val="NormalTok"/>
+        </w:rPr>
+        <w:t xml:space="preserve">(model1, multi_model_1))</w:t>
+      </w:r>
+    </w:p>
+    <w:bookmarkEnd w:id="30"/>
     <w:sectPr/>
   </w:body>
 </w:document>
